--- a/강의/2주차 강의_출력(Output)과 상수(Constant).docx
+++ b/강의/2주차 강의_출력(Output)과 상수(Constant).docx
@@ -420,8 +420,17 @@
           <w:b/>
           <w:bCs/>
         </w:rPr>
-        <w:t>();</w:t>
-      </w:r>
+        <w:t>(</w:t>
+      </w:r>
+      <w:proofErr w:type="gramStart"/>
+      <w:r>
+        <w:rPr>
+          <w:b/>
+          <w:bCs/>
+        </w:rPr>
+        <w:t>);</w:t>
+      </w:r>
+      <w:proofErr w:type="gramEnd"/>
     </w:p>
     <w:p>
       <w:pPr>
@@ -527,8 +536,17 @@
           <w:b/>
           <w:bCs/>
         </w:rPr>
-        <w:t>sing System;</w:t>
-      </w:r>
+        <w:t xml:space="preserve">sing </w:t>
+      </w:r>
+      <w:proofErr w:type="gramStart"/>
+      <w:r>
+        <w:rPr>
+          <w:b/>
+          <w:bCs/>
+        </w:rPr>
+        <w:t>System;</w:t>
+      </w:r>
+      <w:proofErr w:type="gramEnd"/>
     </w:p>
     <w:p>
       <w:pPr>
@@ -879,9 +897,6 @@
           <w:numId w:val="6"/>
         </w:numPr>
         <w:ind w:leftChars="0"/>
-        <w:rPr>
-          <w:rFonts w:hint="eastAsia"/>
-        </w:rPr>
       </w:pPr>
       <w:r>
         <w:rPr>
@@ -1239,9 +1254,6 @@
           <w:numId w:val="6"/>
         </w:numPr>
         <w:ind w:leftChars="0"/>
-        <w:rPr>
-          <w:rFonts w:hint="eastAsia"/>
-        </w:rPr>
       </w:pPr>
       <w:r>
         <w:rPr>
@@ -1310,63 +1322,32 @@
         </w:numPr>
         <w:ind w:leftChars="0"/>
         <w:rPr>
-          <w:rFonts w:hint="eastAsia"/>
-          <w:b/>
-          <w:bCs/>
-        </w:rPr>
-      </w:pPr>
-      <w:r>
-        <w:rPr>
-          <w:rFonts w:hint="eastAsia"/>
-          <w:b/>
-          <w:bCs/>
-        </w:rPr>
-        <w:t>디버그</w:t>
-      </w:r>
-      <w:r>
-        <w:rPr>
-          <w:rFonts w:hint="eastAsia"/>
-          <w:b/>
-          <w:bCs/>
-        </w:rPr>
-        <w:t>(</w:t>
-      </w:r>
-      <w:r>
-        <w:rPr>
-          <w:b/>
-          <w:bCs/>
-        </w:rPr>
-        <w:t>Debug</w:t>
-      </w:r>
-      <w:r>
-        <w:rPr>
-          <w:b/>
-          <w:bCs/>
-        </w:rPr>
-        <w:t>)</w:t>
-      </w:r>
-      <w:r>
-        <w:rPr>
-          <w:b/>
-          <w:bCs/>
-        </w:rPr>
-        <w:t xml:space="preserve"> </w:t>
-      </w:r>
-      <w:r>
-        <w:rPr>
-          <w:rFonts w:hint="eastAsia"/>
-          <w:b/>
-          <w:bCs/>
-        </w:rPr>
-        <w:t>빌드와 릴리즈</w:t>
-      </w:r>
-      <w:r>
-        <w:rPr>
-          <w:rFonts w:hint="eastAsia"/>
-          <w:b/>
-          <w:bCs/>
-        </w:rPr>
-        <w:t>(</w:t>
+          <w:b/>
+          <w:bCs/>
+        </w:rPr>
+      </w:pPr>
+      <w:r>
+        <w:rPr>
+          <w:rFonts w:hint="eastAsia"/>
+          <w:b/>
+          <w:bCs/>
+        </w:rPr>
+        <w:t>디버그(</w:t>
+      </w:r>
+      <w:r>
+        <w:rPr>
+          <w:b/>
+          <w:bCs/>
+        </w:rPr>
+        <w:t xml:space="preserve">Debug) </w:t>
+      </w:r>
+      <w:r>
+        <w:rPr>
+          <w:rFonts w:hint="eastAsia"/>
+          <w:b/>
+          <w:bCs/>
+        </w:rPr>
+        <w:t>빌드와 릴리즈(</w:t>
       </w:r>
       <w:r>
         <w:rPr>
@@ -1392,9 +1373,6 @@
           <w:numId w:val="6"/>
         </w:numPr>
         <w:ind w:leftChars="0"/>
-        <w:rPr>
-          <w:rFonts w:hint="eastAsia"/>
-        </w:rPr>
       </w:pPr>
       <w:r>
         <w:rPr>
@@ -1594,7 +1572,26 @@
           <w:sz w:val="24"/>
           <w:szCs w:val="28"/>
         </w:rPr>
-        <w:t>강한 타입과 약한 타입 언어</w:t>
+        <w:t>구문(s</w:t>
+      </w:r>
+      <w:r>
+        <w:rPr>
+          <w:b/>
+          <w:bCs/>
+          <w:sz w:val="24"/>
+          <w:szCs w:val="28"/>
+        </w:rPr>
+        <w:t xml:space="preserve">tatement) – </w:t>
+      </w:r>
+      <w:r>
+        <w:rPr>
+          <w:rFonts w:hint="eastAsia"/>
+          <w:b/>
+          <w:bCs/>
+          <w:sz w:val="24"/>
+          <w:szCs w:val="28"/>
+        </w:rPr>
+        <w:t>명령을 내리는 단위</w:t>
       </w:r>
     </w:p>
     <w:p>
@@ -1616,7 +1613,7 @@
           <w:b/>
           <w:bCs/>
         </w:rPr>
-        <w:t>강한 타입과 약한 타입의 개요</w:t>
+        <w:t>한 줄로 이루어진 코드</w:t>
       </w:r>
     </w:p>
     <w:p>
@@ -1627,13 +1624,130 @@
           <w:numId w:val="6"/>
         </w:numPr>
         <w:ind w:leftChars="0"/>
-      </w:pPr>
-      <w:r>
-        <w:rPr>
-          <w:rFonts w:hint="eastAsia"/>
-        </w:rPr>
-        <w:t>변수 선언(변수의 용도</w:t>
-      </w:r>
+        <w:rPr>
+          <w:rFonts w:hint="eastAsia"/>
+        </w:rPr>
+      </w:pPr>
+      <w:r>
+        <w:rPr>
+          <w:rFonts w:hint="eastAsia"/>
+        </w:rPr>
+        <w:t xml:space="preserve">보통 </w:t>
+      </w:r>
+      <w:r>
+        <w:t>‘;(</w:t>
+      </w:r>
+      <w:r>
+        <w:rPr>
+          <w:rFonts w:hint="eastAsia"/>
+        </w:rPr>
+        <w:t>세미콜론</w:t>
+      </w:r>
+      <w:r>
+        <w:t>)’</w:t>
+      </w:r>
+      <w:r>
+        <w:rPr>
+          <w:rFonts w:hint="eastAsia"/>
+        </w:rPr>
+        <w:t>이 끝에 있는 문장 단위</w:t>
+      </w:r>
+    </w:p>
+    <w:p>
+      <w:pPr>
+        <w:pStyle w:val="a3"/>
+        <w:numPr>
+          <w:ilvl w:val="0"/>
+          <w:numId w:val="5"/>
+        </w:numPr>
+        <w:ind w:leftChars="0"/>
+        <w:rPr>
+          <w:b/>
+          <w:bCs/>
+        </w:rPr>
+      </w:pPr>
+      <w:r>
+        <w:rPr>
+          <w:rFonts w:hint="eastAsia"/>
+          <w:b/>
+          <w:bCs/>
+        </w:rPr>
+        <w:t xml:space="preserve">여러 줄로 이루어진 코드 </w:t>
+      </w:r>
+      <w:r>
+        <w:rPr>
+          <w:b/>
+          <w:bCs/>
+        </w:rPr>
+        <w:t xml:space="preserve">– </w:t>
+      </w:r>
+      <w:r>
+        <w:rPr>
+          <w:rFonts w:hint="eastAsia"/>
+          <w:b/>
+          <w:bCs/>
+        </w:rPr>
+        <w:t>블록(</w:t>
+      </w:r>
+      <w:r>
+        <w:rPr>
+          <w:b/>
+          <w:bCs/>
+        </w:rPr>
+        <w:t>block)</w:t>
+      </w:r>
+    </w:p>
+    <w:p>
+      <w:pPr>
+        <w:pStyle w:val="a3"/>
+        <w:numPr>
+          <w:ilvl w:val="0"/>
+          <w:numId w:val="6"/>
+        </w:numPr>
+        <w:ind w:leftChars="0"/>
+      </w:pPr>
+      <w:r>
+        <w:rPr>
+          <w:rFonts w:hint="eastAsia"/>
+        </w:rPr>
+        <w:t>범위(</w:t>
+      </w:r>
+      <w:r>
+        <w:t>scope)</w:t>
+      </w:r>
+      <w:r>
+        <w:rPr>
+          <w:rFonts w:hint="eastAsia"/>
+        </w:rPr>
+        <w:t>라고도 함</w:t>
+      </w:r>
+    </w:p>
+    <w:p>
+      <w:pPr>
+        <w:pStyle w:val="a3"/>
+        <w:numPr>
+          <w:ilvl w:val="0"/>
+          <w:numId w:val="6"/>
+        </w:numPr>
+        <w:ind w:leftChars="0"/>
+      </w:pPr>
+      <w:r>
+        <w:rPr>
+          <w:rFonts w:hint="eastAsia"/>
+        </w:rPr>
+        <w:t>코드를 중괄호</w:t>
+      </w:r>
+      <w:proofErr w:type="gramStart"/>
+      <w:r>
+        <w:rPr>
+          <w:rFonts w:hint="eastAsia"/>
+        </w:rPr>
+        <w:t>(</w:t>
+      </w:r>
+      <w:r>
+        <w:t>{ }</w:t>
+      </w:r>
+      <w:proofErr w:type="gramEnd"/>
       <w:r>
         <w:t>)</w:t>
       </w:r>
@@ -1641,7 +1755,165 @@
         <w:rPr>
           <w:rFonts w:hint="eastAsia"/>
         </w:rPr>
-        <w:t>과 관련이 있음</w:t>
+        <w:t>로 감싼 형태</w:t>
+      </w:r>
+    </w:p>
+    <w:p>
+      <w:pPr>
+        <w:rPr>
+          <w:rFonts w:hint="eastAsia"/>
+        </w:rPr>
+      </w:pPr>
+    </w:p>
+    <w:p>
+      <w:pPr>
+        <w:rPr>
+          <w:b/>
+          <w:bCs/>
+          <w:sz w:val="24"/>
+          <w:szCs w:val="28"/>
+        </w:rPr>
+      </w:pPr>
+      <w:r>
+        <w:rPr>
+          <w:b/>
+          <w:bCs/>
+          <w:sz w:val="24"/>
+          <w:szCs w:val="28"/>
+        </w:rPr>
+        <w:t>4</w:t>
+      </w:r>
+      <w:r>
+        <w:rPr>
+          <w:b/>
+          <w:bCs/>
+          <w:sz w:val="24"/>
+          <w:szCs w:val="28"/>
+        </w:rPr>
+        <w:t xml:space="preserve">. </w:t>
+      </w:r>
+      <w:r>
+        <w:rPr>
+          <w:rFonts w:hint="eastAsia"/>
+          <w:b/>
+          <w:bCs/>
+          <w:sz w:val="24"/>
+          <w:szCs w:val="28"/>
+        </w:rPr>
+        <w:t>주석(</w:t>
+      </w:r>
+      <w:r>
+        <w:rPr>
+          <w:b/>
+          <w:bCs/>
+          <w:sz w:val="24"/>
+          <w:szCs w:val="28"/>
+        </w:rPr>
+        <w:t>comment)</w:t>
+      </w:r>
+    </w:p>
+    <w:p>
+      <w:pPr>
+        <w:pStyle w:val="a3"/>
+        <w:numPr>
+          <w:ilvl w:val="0"/>
+          <w:numId w:val="5"/>
+        </w:numPr>
+        <w:ind w:leftChars="0"/>
+        <w:rPr>
+          <w:b/>
+          <w:bCs/>
+        </w:rPr>
+      </w:pPr>
+      <w:r>
+        <w:rPr>
+          <w:rFonts w:hint="eastAsia"/>
+          <w:b/>
+          <w:bCs/>
+        </w:rPr>
+        <w:t>코드와 관련된 내용(설명</w:t>
+      </w:r>
+      <w:r>
+        <w:rPr>
+          <w:b/>
+          <w:bCs/>
+        </w:rPr>
+        <w:t>)</w:t>
+      </w:r>
+      <w:r>
+        <w:rPr>
+          <w:rFonts w:hint="eastAsia"/>
+          <w:b/>
+          <w:bCs/>
+        </w:rPr>
+        <w:t>을 메모할 때 사용</w:t>
+      </w:r>
+    </w:p>
+    <w:p>
+      <w:pPr>
+        <w:pStyle w:val="a3"/>
+        <w:numPr>
+          <w:ilvl w:val="0"/>
+          <w:numId w:val="5"/>
+        </w:numPr>
+        <w:ind w:leftChars="0"/>
+        <w:rPr>
+          <w:b/>
+          <w:bCs/>
+        </w:rPr>
+      </w:pPr>
+      <w:r>
+        <w:rPr>
+          <w:rFonts w:hint="eastAsia"/>
+          <w:b/>
+          <w:bCs/>
+        </w:rPr>
+        <w:t>컴파일할 때는 무시되는 문장</w:t>
+      </w:r>
+    </w:p>
+    <w:p>
+      <w:pPr>
+        <w:pStyle w:val="a3"/>
+        <w:numPr>
+          <w:ilvl w:val="0"/>
+          <w:numId w:val="5"/>
+        </w:numPr>
+        <w:ind w:leftChars="0"/>
+        <w:rPr>
+          <w:b/>
+          <w:bCs/>
+        </w:rPr>
+      </w:pPr>
+      <w:r>
+        <w:rPr>
+          <w:rFonts w:hint="eastAsia"/>
+          <w:b/>
+          <w:bCs/>
+        </w:rPr>
+        <w:t>오직 사람을 위해서만 사용됨</w:t>
+      </w:r>
+    </w:p>
+    <w:p>
+      <w:pPr>
+        <w:pStyle w:val="a3"/>
+        <w:numPr>
+          <w:ilvl w:val="0"/>
+          <w:numId w:val="5"/>
+        </w:numPr>
+        <w:ind w:leftChars="0"/>
+        <w:rPr>
+          <w:rFonts w:hint="eastAsia"/>
+          <w:b/>
+          <w:bCs/>
+        </w:rPr>
+      </w:pPr>
+      <w:r>
+        <w:rPr>
+          <w:rFonts w:hint="eastAsia"/>
+          <w:b/>
+          <w:bCs/>
+        </w:rPr>
+        <w:t>주석을 지나치게 많이 사용하지 말 것</w:t>
       </w:r>
     </w:p>
     <w:p>
@@ -1657,73 +1929,7 @@
         <w:rPr>
           <w:rFonts w:hint="eastAsia"/>
         </w:rPr>
-        <w:t>변수형을 선언한 후에 변수 형식(자료형</w:t>
-      </w:r>
-      <w:r>
-        <w:t>)</w:t>
-      </w:r>
-      <w:r>
-        <w:rPr>
-          <w:rFonts w:hint="eastAsia"/>
-        </w:rPr>
-        <w:t>을 변경할 수 있는가?</w:t>
-      </w:r>
-      <w:r>
-        <w:br/>
-      </w:r>
-      <w:r>
-        <w:rPr>
-          <w:rFonts w:hint="eastAsia"/>
-        </w:rPr>
-        <w:t xml:space="preserve">예 </w:t>
-      </w:r>
-      <w:r>
-        <w:rPr>
-          <w:rFonts w:asciiTheme="minorEastAsia" w:hAnsiTheme="minorEastAsia" w:hint="eastAsia"/>
-        </w:rPr>
-        <w:t>→ 약한 타입</w:t>
-      </w:r>
-      <w:r>
-        <w:rPr>
-          <w:rFonts w:asciiTheme="minorEastAsia" w:hAnsiTheme="minorEastAsia"/>
-        </w:rPr>
-        <w:t xml:space="preserve">, </w:t>
-      </w:r>
-      <w:proofErr w:type="spellStart"/>
-      <w:r>
-        <w:rPr>
-          <w:rFonts w:asciiTheme="minorEastAsia" w:hAnsiTheme="minorEastAsia" w:hint="eastAsia"/>
-        </w:rPr>
-        <w:t>아니오</w:t>
-      </w:r>
-      <w:proofErr w:type="spellEnd"/>
-      <w:r>
-        <w:rPr>
-          <w:rFonts w:asciiTheme="minorEastAsia" w:hAnsiTheme="minorEastAsia" w:hint="eastAsia"/>
-        </w:rPr>
-        <w:t xml:space="preserve"> → 강한 타입</w:t>
-      </w:r>
-    </w:p>
-    <w:p>
-      <w:pPr>
-        <w:pStyle w:val="a3"/>
-        <w:numPr>
-          <w:ilvl w:val="0"/>
-          <w:numId w:val="5"/>
-        </w:numPr>
-        <w:ind w:leftChars="0"/>
-        <w:rPr>
-          <w:b/>
-          <w:bCs/>
-        </w:rPr>
-      </w:pPr>
-      <w:r>
-        <w:rPr>
-          <w:rFonts w:hint="eastAsia"/>
-          <w:b/>
-          <w:bCs/>
-        </w:rPr>
-        <w:t>약한 타입</w:t>
+        <w:t>주석은 코드와 마찬가지로 계속 관리해야 함</w:t>
       </w:r>
     </w:p>
     <w:p>
@@ -1739,7 +1945,64 @@
         <w:rPr>
           <w:rFonts w:hint="eastAsia"/>
         </w:rPr>
-        <w:t>장점</w:t>
+        <w:t>주석이 너무 많으면 업데이트를 못하는 주석들이 생길 수 있음</w:t>
+      </w:r>
+    </w:p>
+    <w:p>
+      <w:pPr>
+        <w:pStyle w:val="a3"/>
+        <w:numPr>
+          <w:ilvl w:val="0"/>
+          <w:numId w:val="6"/>
+        </w:numPr>
+        <w:ind w:leftChars="0"/>
+      </w:pPr>
+      <w:r>
+        <w:rPr>
+          <w:rFonts w:hint="eastAsia"/>
+        </w:rPr>
+        <w:t>너무 많으면 오히려 다른 프로그래머들이 코드를 읽는데 불편함</w:t>
+      </w:r>
+    </w:p>
+    <w:p>
+      <w:pPr>
+        <w:pStyle w:val="a3"/>
+        <w:numPr>
+          <w:ilvl w:val="0"/>
+          <w:numId w:val="6"/>
+        </w:numPr>
+        <w:ind w:leftChars="0"/>
+      </w:pPr>
+      <w:r>
+        <w:rPr>
+          <w:rFonts w:hint="eastAsia"/>
+        </w:rPr>
+        <w:t>반드시,</w:t>
+      </w:r>
+      <w:r>
+        <w:t xml:space="preserve"> </w:t>
+      </w:r>
+      <w:r>
+        <w:rPr>
+          <w:rFonts w:hint="eastAsia"/>
+        </w:rPr>
+        <w:t>꼭 필요한 내용만 주석으로 남기는 것이 좋음</w:t>
+      </w:r>
+    </w:p>
+    <w:p>
+      <w:pPr>
+        <w:pStyle w:val="a3"/>
+        <w:numPr>
+          <w:ilvl w:val="0"/>
+          <w:numId w:val="6"/>
+        </w:numPr>
+        <w:ind w:leftChars="0"/>
+      </w:pPr>
+      <w:r>
+        <w:rPr>
+          <w:rFonts w:hint="eastAsia"/>
+        </w:rPr>
+        <w:t>주석이 없으면 없을수록 좋은 코드임</w:t>
       </w:r>
       <w:r>
         <w:br/>
@@ -1749,61 +2012,7 @@
         <w:rPr>
           <w:rFonts w:hint="eastAsia"/>
         </w:rPr>
-        <w:t>자료형이 가변적이므로,</w:t>
-      </w:r>
-      <w:r>
-        <w:t xml:space="preserve"> </w:t>
-      </w:r>
-      <w:r>
-        <w:rPr>
-          <w:rFonts w:hint="eastAsia"/>
-        </w:rPr>
-        <w:t xml:space="preserve">사용 시 자료형에 </w:t>
-      </w:r>
-      <w:proofErr w:type="spellStart"/>
-      <w:r>
-        <w:rPr>
-          <w:rFonts w:hint="eastAsia"/>
-        </w:rPr>
-        <w:t>구애받지</w:t>
-      </w:r>
-      <w:proofErr w:type="spellEnd"/>
-      <w:r>
-        <w:rPr>
-          <w:rFonts w:hint="eastAsia"/>
-        </w:rPr>
-        <w:t xml:space="preserve"> 않음</w:t>
-      </w:r>
-      <w:r>
-        <w:rPr>
-          <w:rFonts w:hint="eastAsia"/>
-        </w:rPr>
-        <w:t xml:space="preserve"> </w:t>
-      </w:r>
-      <w:r>
-        <w:t xml:space="preserve">- </w:t>
-      </w:r>
-      <w:r>
-        <w:rPr>
-          <w:rFonts w:hint="eastAsia"/>
-        </w:rPr>
-        <w:t>유연함</w:t>
-      </w:r>
-    </w:p>
-    <w:p>
-      <w:pPr>
-        <w:pStyle w:val="a3"/>
-        <w:numPr>
-          <w:ilvl w:val="0"/>
-          <w:numId w:val="6"/>
-        </w:numPr>
-        <w:ind w:leftChars="0"/>
-      </w:pPr>
-      <w:r>
-        <w:rPr>
-          <w:rFonts w:hint="eastAsia"/>
-        </w:rPr>
-        <w:t>단점</w:t>
+        <w:t>코드만으로 다른 사람들이 이해할 수 있다는 것이므로</w:t>
       </w:r>
       <w:r>
         <w:br/>
@@ -1813,7 +2022,230 @@
         <w:rPr>
           <w:rFonts w:hint="eastAsia"/>
         </w:rPr>
-        <w:t>코드의 가독성이 떨어짐,</w:t>
+        <w:t>코드 자체로 이해가 잘 되는 코드를 작성해야 함</w:t>
+      </w:r>
+    </w:p>
+    <w:p>
+      <w:pPr>
+        <w:pStyle w:val="a3"/>
+        <w:numPr>
+          <w:ilvl w:val="0"/>
+          <w:numId w:val="6"/>
+        </w:numPr>
+        <w:ind w:leftChars="0"/>
+        <w:rPr>
+          <w:rFonts w:hint="eastAsia"/>
+        </w:rPr>
+      </w:pPr>
+      <w:r>
+        <w:rPr>
+          <w:rFonts w:hint="eastAsia"/>
+        </w:rPr>
+        <w:t>소스 코드를 주석 처리하여 남겨놓는 행위는 지양해야 함</w:t>
+      </w:r>
+      <w:r>
+        <w:br/>
+        <w:t>-</w:t>
+      </w:r>
+      <w:r>
+        <w:t xml:space="preserve"> ‘</w:t>
+      </w:r>
+      <w:r>
+        <w:rPr>
+          <w:rFonts w:hint="eastAsia"/>
+        </w:rPr>
+        <w:t>혹시라도 필요할지도 모른다</w:t>
+      </w:r>
+      <w:r>
+        <w:t>’</w:t>
+      </w:r>
+      <w:r>
+        <w:rPr>
+          <w:rFonts w:hint="eastAsia"/>
+        </w:rPr>
+        <w:t>는 생각은 버전 관리 프로그램으로</w:t>
+      </w:r>
+    </w:p>
+    <w:p>
+      <w:pPr>
+        <w:rPr>
+          <w:rFonts w:hint="eastAsia"/>
+          <w:b/>
+          <w:bCs/>
+        </w:rPr>
+      </w:pPr>
+    </w:p>
+    <w:p>
+      <w:pPr>
+        <w:rPr>
+          <w:b/>
+          <w:bCs/>
+          <w:sz w:val="24"/>
+          <w:szCs w:val="28"/>
+        </w:rPr>
+      </w:pPr>
+      <w:r>
+        <w:rPr>
+          <w:b/>
+          <w:bCs/>
+          <w:sz w:val="24"/>
+          <w:szCs w:val="28"/>
+        </w:rPr>
+        <w:t>5</w:t>
+      </w:r>
+      <w:r>
+        <w:rPr>
+          <w:b/>
+          <w:bCs/>
+          <w:sz w:val="24"/>
+          <w:szCs w:val="28"/>
+        </w:rPr>
+        <w:t xml:space="preserve">. </w:t>
+      </w:r>
+      <w:r>
+        <w:rPr>
+          <w:rFonts w:hint="eastAsia"/>
+          <w:b/>
+          <w:bCs/>
+          <w:sz w:val="24"/>
+          <w:szCs w:val="28"/>
+        </w:rPr>
+        <w:t>상수</w:t>
+      </w:r>
+    </w:p>
+    <w:p>
+      <w:pPr>
+        <w:pStyle w:val="a3"/>
+        <w:numPr>
+          <w:ilvl w:val="0"/>
+          <w:numId w:val="5"/>
+        </w:numPr>
+        <w:ind w:leftChars="0"/>
+        <w:rPr>
+          <w:b/>
+          <w:bCs/>
+        </w:rPr>
+      </w:pPr>
+      <w:r>
+        <w:rPr>
+          <w:rFonts w:hint="eastAsia"/>
+          <w:b/>
+          <w:bCs/>
+        </w:rPr>
+        <w:t>상수(</w:t>
+      </w:r>
+      <w:r>
+        <w:rPr>
+          <w:b/>
+          <w:bCs/>
+        </w:rPr>
+        <w:t>constant)</w:t>
+      </w:r>
+    </w:p>
+    <w:p>
+      <w:pPr>
+        <w:pStyle w:val="a3"/>
+        <w:numPr>
+          <w:ilvl w:val="0"/>
+          <w:numId w:val="6"/>
+        </w:numPr>
+        <w:ind w:leftChars="0"/>
+      </w:pPr>
+      <w:r>
+        <w:rPr>
+          <w:rFonts w:hint="eastAsia"/>
+        </w:rPr>
+        <w:t>변하지 않는 수(데이터</w:t>
+      </w:r>
+      <w:r>
+        <w:t>)</w:t>
+      </w:r>
+    </w:p>
+    <w:p>
+      <w:pPr>
+        <w:pStyle w:val="a3"/>
+        <w:numPr>
+          <w:ilvl w:val="0"/>
+          <w:numId w:val="6"/>
+        </w:numPr>
+        <w:ind w:leftChars="0"/>
+      </w:pPr>
+      <w:r>
+        <w:t>‘</w:t>
+      </w:r>
+      <w:proofErr w:type="spellStart"/>
+      <w:r>
+        <w:rPr>
+          <w:rFonts w:hint="eastAsia"/>
+        </w:rPr>
+        <w:t>리터럴</w:t>
+      </w:r>
+      <w:proofErr w:type="spellEnd"/>
+      <w:r>
+        <w:t>’</w:t>
+      </w:r>
+      <w:r>
+        <w:rPr>
+          <w:rFonts w:hint="eastAsia"/>
+        </w:rPr>
+        <w:t>이라고도 함</w:t>
+      </w:r>
+      <w:r>
+        <w:t xml:space="preserve">, </w:t>
+      </w:r>
+      <w:r>
+        <w:rPr>
+          <w:rFonts w:hint="eastAsia"/>
+        </w:rPr>
+        <w:t>이 표현이 맞음</w:t>
+      </w:r>
+    </w:p>
+    <w:p>
+      <w:pPr>
+        <w:pStyle w:val="a3"/>
+        <w:numPr>
+          <w:ilvl w:val="0"/>
+          <w:numId w:val="6"/>
+        </w:numPr>
+        <w:ind w:leftChars="0"/>
+      </w:pPr>
+      <w:proofErr w:type="gramStart"/>
+      <w:r>
+        <w:rPr>
+          <w:rFonts w:hint="eastAsia"/>
+        </w:rPr>
+        <w:t>숫자 뿐만</w:t>
+      </w:r>
+      <w:proofErr w:type="gramEnd"/>
+      <w:r>
+        <w:rPr>
+          <w:rFonts w:hint="eastAsia"/>
+        </w:rPr>
+        <w:t xml:space="preserve"> 아니라 문자까지 포함함</w:t>
+      </w:r>
+    </w:p>
+    <w:p>
+      <w:pPr>
+        <w:pStyle w:val="a3"/>
+        <w:numPr>
+          <w:ilvl w:val="0"/>
+          <w:numId w:val="6"/>
+        </w:numPr>
+        <w:ind w:leftChars="0"/>
+      </w:pPr>
+      <w:proofErr w:type="spellStart"/>
+      <w:r>
+        <w:rPr>
+          <w:rFonts w:hint="eastAsia"/>
+        </w:rPr>
+        <w:t>리터럴</w:t>
+      </w:r>
+      <w:proofErr w:type="spellEnd"/>
+      <w:r>
+        <w:rPr>
+          <w:rFonts w:hint="eastAsia"/>
+        </w:rPr>
+        <w:t>,</w:t>
       </w:r>
       <w:r>
         <w:t xml:space="preserve"> </w:t>
@@ -1822,7 +2254,95 @@
         <w:rPr>
           <w:rFonts w:hint="eastAsia"/>
         </w:rPr>
-        <w:t>코드의 의도가 불분명해짐</w:t>
+        <w:t>상수,</w:t>
+      </w:r>
+      <w:r>
+        <w:t xml:space="preserve"> </w:t>
+      </w:r>
+      <w:proofErr w:type="spellStart"/>
+      <w:r>
+        <w:rPr>
+          <w:rFonts w:hint="eastAsia"/>
+        </w:rPr>
+        <w:t>매직넘버</w:t>
+      </w:r>
+      <w:proofErr w:type="spellEnd"/>
+      <w:r>
+        <w:rPr>
+          <w:rFonts w:hint="eastAsia"/>
+        </w:rPr>
+        <w:t xml:space="preserve"> 등으로 혼용하여 사용하기도 함</w:t>
+      </w:r>
+    </w:p>
+    <w:p>
+      <w:pPr>
+        <w:pStyle w:val="a3"/>
+        <w:numPr>
+          <w:ilvl w:val="0"/>
+          <w:numId w:val="5"/>
+        </w:numPr>
+        <w:ind w:leftChars="0"/>
+        <w:rPr>
+          <w:b/>
+          <w:bCs/>
+        </w:rPr>
+      </w:pPr>
+      <w:r>
+        <w:rPr>
+          <w:rFonts w:hint="eastAsia"/>
+          <w:b/>
+          <w:bCs/>
+        </w:rPr>
+        <w:t xml:space="preserve">상수의 별칭 </w:t>
+      </w:r>
+      <w:r>
+        <w:rPr>
+          <w:b/>
+          <w:bCs/>
+        </w:rPr>
+        <w:t xml:space="preserve">– </w:t>
+      </w:r>
+      <w:r>
+        <w:rPr>
+          <w:rFonts w:hint="eastAsia"/>
+          <w:b/>
+          <w:bCs/>
+        </w:rPr>
+        <w:t>매직 넘버(</w:t>
+      </w:r>
+      <w:r>
+        <w:rPr>
+          <w:b/>
+          <w:bCs/>
+        </w:rPr>
+        <w:t>Magic Number</w:t>
+      </w:r>
+      <w:r>
+        <w:rPr>
+          <w:b/>
+          <w:bCs/>
+        </w:rPr>
+        <w:t>)</w:t>
+      </w:r>
+    </w:p>
+    <w:p>
+      <w:pPr>
+        <w:pStyle w:val="a3"/>
+        <w:numPr>
+          <w:ilvl w:val="0"/>
+          <w:numId w:val="6"/>
+        </w:numPr>
+        <w:ind w:leftChars="0"/>
+        <w:rPr>
+          <w:rFonts w:hint="eastAsia"/>
+        </w:rPr>
+      </w:pPr>
+      <w:r>
+        <w:rPr>
+          <w:rFonts w:hint="eastAsia"/>
+        </w:rPr>
+        <w:lastRenderedPageBreak/>
+        <w:t>왜 상수를 매직 넘버라 부르는가?</w:t>
       </w:r>
       <w:r>
         <w:br/>
@@ -1832,86 +2352,25 @@
         <w:rPr>
           <w:rFonts w:hint="eastAsia"/>
         </w:rPr>
-        <w:t>컴퓨터도 실제로 코드를 실행하기 전까지 실수를 찾을 수 없음</w:t>
-      </w:r>
-    </w:p>
-    <w:p>
-      <w:pPr>
-        <w:pStyle w:val="a3"/>
-        <w:numPr>
-          <w:ilvl w:val="0"/>
-          <w:numId w:val="6"/>
-        </w:numPr>
-        <w:ind w:leftChars="0"/>
-      </w:pPr>
-      <w:r>
-        <w:rPr>
-          <w:rFonts w:hint="eastAsia"/>
-        </w:rPr>
-        <w:t>따라서 상용 코드를 작성할 때는 강한 타입 언어들이 일반적으로 더 나음</w:t>
-      </w:r>
-    </w:p>
-    <w:p>
-      <w:pPr>
-        <w:pStyle w:val="a3"/>
-        <w:numPr>
-          <w:ilvl w:val="0"/>
-          <w:numId w:val="5"/>
-        </w:numPr>
-        <w:ind w:leftChars="0"/>
-        <w:rPr>
-          <w:b/>
-          <w:bCs/>
-        </w:rPr>
-      </w:pPr>
-      <w:r>
-        <w:rPr>
-          <w:rFonts w:hint="eastAsia"/>
-          <w:b/>
-          <w:bCs/>
-        </w:rPr>
-        <w:t>강한 타입</w:t>
-      </w:r>
-    </w:p>
-    <w:p>
-      <w:pPr>
-        <w:pStyle w:val="a3"/>
-        <w:numPr>
-          <w:ilvl w:val="0"/>
-          <w:numId w:val="6"/>
-        </w:numPr>
-        <w:ind w:leftChars="0"/>
-      </w:pPr>
-      <w:r>
-        <w:rPr>
-          <w:rFonts w:hint="eastAsia"/>
-        </w:rPr>
-        <w:t>한번 선언된 타입(데이터 형식</w:t>
-      </w:r>
-      <w:r>
-        <w:t>)</w:t>
-      </w:r>
-      <w:r>
-        <w:rPr>
-          <w:rFonts w:hint="eastAsia"/>
-        </w:rPr>
-        <w:t>을 지속적으로 유지함</w:t>
-      </w:r>
-    </w:p>
-    <w:p>
-      <w:pPr>
-        <w:pStyle w:val="a3"/>
-        <w:numPr>
-          <w:ilvl w:val="0"/>
-          <w:numId w:val="6"/>
-        </w:numPr>
-        <w:ind w:leftChars="0"/>
-      </w:pPr>
-      <w:r>
-        <w:rPr>
-          <w:rFonts w:hint="eastAsia"/>
-        </w:rPr>
-        <w:t>상용 코드나 타인과 협업을 할 때 유용함</w:t>
+        <w:t xml:space="preserve">마치 마법처럼 </w:t>
+      </w:r>
+      <w:r>
+        <w:t>(</w:t>
+      </w:r>
+      <w:r>
+        <w:rPr>
+          <w:rFonts w:hint="eastAsia"/>
+        </w:rPr>
+        <w:t>목적이</w:t>
+      </w:r>
+      <w:r>
+        <w:t xml:space="preserve">) </w:t>
+      </w:r>
+      <w:r>
+        <w:rPr>
+          <w:rFonts w:hint="eastAsia"/>
+        </w:rPr>
+        <w:t>무엇인지 전혀 알 수 없기 때문</w:t>
       </w:r>
       <w:r>
         <w:br/>
@@ -1921,1880 +2380,35 @@
         <w:rPr>
           <w:rFonts w:hint="eastAsia"/>
         </w:rPr>
-        <w:t>제약적이기에 체계적이므로 규칙이 만들어지기 때문</w:t>
-      </w:r>
-    </w:p>
-    <w:p>
-      <w:pPr>
-        <w:pStyle w:val="a3"/>
-        <w:numPr>
-          <w:ilvl w:val="0"/>
-          <w:numId w:val="6"/>
-        </w:numPr>
-        <w:ind w:leftChars="0"/>
-      </w:pPr>
-      <w:r>
-        <w:rPr>
-          <w:rFonts w:hint="eastAsia"/>
-        </w:rPr>
-        <w:t>컴파일러가 프로그램의</w:t>
-      </w:r>
-      <w:r>
-        <w:rPr>
-          <w:rFonts w:hint="eastAsia"/>
-        </w:rPr>
-        <w:t xml:space="preserve"> 오류나 실수를 찾아줄 수 있음</w:t>
+        <w:t>따라서 매직 넘버는 되도록이면 사용하지 말 것</w:t>
       </w:r>
       <w:r>
         <w:br/>
-        <w:t xml:space="preserve">- </w:t>
-      </w:r>
-      <w:r>
-        <w:rPr>
-          <w:rFonts w:hint="eastAsia"/>
-        </w:rPr>
-        <w:t>약한 타입에 비해 일찍 오류나 실수를 발견하고 디버그 할 수 있음</w:t>
-      </w:r>
-    </w:p>
-    <w:p>
-      <w:pPr>
-        <w:widowControl/>
-        <w:wordWrap/>
-        <w:autoSpaceDE/>
-        <w:autoSpaceDN/>
-      </w:pPr>
-      <w:r>
-        <w:br w:type="page"/>
-      </w:r>
-    </w:p>
-    <w:p>
-      <w:pPr>
-        <w:rPr>
-          <w:b/>
-          <w:bCs/>
-          <w:sz w:val="24"/>
-          <w:szCs w:val="28"/>
-        </w:rPr>
-      </w:pPr>
-      <w:r>
-        <w:rPr>
-          <w:b/>
-          <w:bCs/>
-          <w:sz w:val="24"/>
-          <w:szCs w:val="28"/>
-        </w:rPr>
-        <w:lastRenderedPageBreak/>
-        <w:t>4</w:t>
-      </w:r>
-      <w:r>
-        <w:rPr>
-          <w:b/>
-          <w:bCs/>
-          <w:sz w:val="24"/>
-          <w:szCs w:val="28"/>
-        </w:rPr>
-        <w:t xml:space="preserve">. </w:t>
-      </w:r>
-      <w:proofErr w:type="spellStart"/>
-      <w:r>
-        <w:rPr>
-          <w:rFonts w:hint="eastAsia"/>
-          <w:b/>
-          <w:bCs/>
-          <w:sz w:val="24"/>
-          <w:szCs w:val="28"/>
-        </w:rPr>
-        <w:t>매니지드</w:t>
-      </w:r>
-      <w:proofErr w:type="spellEnd"/>
-      <w:r>
-        <w:rPr>
-          <w:rFonts w:hint="eastAsia"/>
-          <w:b/>
-          <w:bCs/>
-          <w:sz w:val="24"/>
-          <w:szCs w:val="28"/>
-        </w:rPr>
-        <w:t xml:space="preserve"> 언어와 </w:t>
-      </w:r>
-      <w:proofErr w:type="spellStart"/>
-      <w:r>
-        <w:rPr>
-          <w:rFonts w:hint="eastAsia"/>
-          <w:b/>
-          <w:bCs/>
-          <w:sz w:val="24"/>
-          <w:szCs w:val="28"/>
-        </w:rPr>
-        <w:t>언매니지드</w:t>
-      </w:r>
-      <w:proofErr w:type="spellEnd"/>
-      <w:r>
-        <w:rPr>
-          <w:rFonts w:hint="eastAsia"/>
-          <w:b/>
-          <w:bCs/>
-          <w:sz w:val="24"/>
-          <w:szCs w:val="28"/>
-        </w:rPr>
-        <w:t xml:space="preserve"> 언어</w:t>
-      </w:r>
-    </w:p>
-    <w:p>
-      <w:pPr>
-        <w:pStyle w:val="a3"/>
-        <w:numPr>
-          <w:ilvl w:val="0"/>
-          <w:numId w:val="5"/>
-        </w:numPr>
-        <w:ind w:leftChars="0"/>
-        <w:rPr>
-          <w:b/>
-          <w:bCs/>
-        </w:rPr>
-      </w:pPr>
-      <w:proofErr w:type="spellStart"/>
-      <w:r>
-        <w:rPr>
-          <w:rFonts w:hint="eastAsia"/>
-          <w:b/>
-          <w:bCs/>
-        </w:rPr>
-        <w:t>매니지드</w:t>
-      </w:r>
-      <w:proofErr w:type="spellEnd"/>
-      <w:r>
-        <w:rPr>
-          <w:rFonts w:hint="eastAsia"/>
-          <w:b/>
-          <w:bCs/>
-        </w:rPr>
-        <w:t>(</w:t>
-      </w:r>
-      <w:r>
-        <w:rPr>
-          <w:b/>
-          <w:bCs/>
-        </w:rPr>
-        <w:t>Managed)</w:t>
-      </w:r>
-      <w:r>
-        <w:rPr>
-          <w:rFonts w:hint="eastAsia"/>
-          <w:b/>
-          <w:bCs/>
-        </w:rPr>
-        <w:t xml:space="preserve"> 언어와 </w:t>
-      </w:r>
-      <w:proofErr w:type="spellStart"/>
-      <w:r>
-        <w:rPr>
-          <w:rFonts w:hint="eastAsia"/>
-          <w:b/>
-          <w:bCs/>
-        </w:rPr>
-        <w:t>언매니지드</w:t>
-      </w:r>
-      <w:proofErr w:type="spellEnd"/>
-      <w:r>
-        <w:rPr>
-          <w:rFonts w:hint="eastAsia"/>
-          <w:b/>
-          <w:bCs/>
-        </w:rPr>
-        <w:t>(</w:t>
-      </w:r>
-      <w:r>
-        <w:rPr>
-          <w:b/>
-          <w:bCs/>
-        </w:rPr>
-        <w:t>Unmanaged)</w:t>
-      </w:r>
-      <w:r>
-        <w:rPr>
-          <w:rFonts w:hint="eastAsia"/>
-          <w:b/>
-          <w:bCs/>
-        </w:rPr>
-        <w:t xml:space="preserve"> 언어</w:t>
-      </w:r>
-    </w:p>
-    <w:p>
-      <w:pPr>
-        <w:pStyle w:val="a3"/>
-        <w:numPr>
-          <w:ilvl w:val="0"/>
-          <w:numId w:val="6"/>
-        </w:numPr>
-        <w:ind w:leftChars="0"/>
-      </w:pPr>
-      <w:r>
-        <w:rPr>
-          <w:rFonts w:hint="eastAsia"/>
-          <w:b/>
-          <w:bCs/>
-        </w:rPr>
-        <w:t>메모리</w:t>
-      </w:r>
-      <w:r>
-        <w:rPr>
-          <w:rFonts w:hint="eastAsia"/>
-        </w:rPr>
-        <w:t>의 수명(라이프 사이클</w:t>
-      </w:r>
-      <w:r>
-        <w:t>)</w:t>
-      </w:r>
-      <w:r>
-        <w:rPr>
-          <w:rFonts w:hint="eastAsia"/>
-        </w:rPr>
-        <w:t>을 누가 어떻게 관리하는지가 핵심</w:t>
-      </w:r>
-    </w:p>
-    <w:p>
-      <w:pPr>
-        <w:pStyle w:val="a3"/>
-        <w:numPr>
-          <w:ilvl w:val="0"/>
-          <w:numId w:val="6"/>
-        </w:numPr>
-        <w:ind w:leftChars="0"/>
-      </w:pPr>
-      <w:r>
-        <w:rPr>
-          <w:rFonts w:hint="eastAsia"/>
-        </w:rPr>
-        <w:t>프로그램에서 큰 메모리 사용 시도</w:t>
+        <w:t xml:space="preserve"> - </w:t>
+      </w:r>
+      <w:r>
+        <w:rPr>
+          <w:rFonts w:hint="eastAsia"/>
+        </w:rPr>
+        <w:t xml:space="preserve">상수를 다른 값으로 바꾸기 위해서 수동으로 직접 </w:t>
+      </w:r>
+      <w:r>
+        <w:rPr>
+          <w:rFonts w:hint="eastAsia"/>
+        </w:rPr>
+        <w:t>그 값을 수정해야 함</w:t>
       </w:r>
       <w:r>
         <w:br/>
-        <w:t xml:space="preserve">- </w:t>
-      </w:r>
-      <w:r>
-        <w:rPr>
-          <w:rFonts w:hint="eastAsia"/>
-        </w:rPr>
-        <w:t>운영체제(</w:t>
-      </w:r>
-      <w:r>
-        <w:t>OS)</w:t>
-      </w:r>
-      <w:r>
-        <w:rPr>
-          <w:rFonts w:hint="eastAsia"/>
-        </w:rPr>
-        <w:t>로부터 독점적으로 사용할 메모리를 확보해야 함</w:t>
-      </w:r>
-    </w:p>
-    <w:p>
-      <w:pPr>
-        <w:pStyle w:val="a3"/>
-        <w:numPr>
-          <w:ilvl w:val="0"/>
-          <w:numId w:val="6"/>
-        </w:numPr>
-        <w:ind w:leftChars="0"/>
-      </w:pPr>
-      <w:r>
-        <w:rPr>
-          <w:rFonts w:hint="eastAsia"/>
-        </w:rPr>
-        <w:t>프로그램에서 메모리를 더 이상 사용하지 않음</w:t>
-      </w:r>
-      <w:r>
-        <w:br/>
-        <w:t xml:space="preserve">- </w:t>
-      </w:r>
-      <w:r>
-        <w:rPr>
-          <w:rFonts w:hint="eastAsia"/>
-        </w:rPr>
-        <w:t xml:space="preserve">다시 </w:t>
-      </w:r>
-      <w:r>
-        <w:t>OS</w:t>
-      </w:r>
-      <w:r>
-        <w:rPr>
-          <w:rFonts w:hint="eastAsia"/>
-        </w:rPr>
-        <w:t>에게 메모리를 반환해야 함</w:t>
-      </w:r>
-    </w:p>
-    <w:p>
-      <w:pPr>
-        <w:pStyle w:val="a3"/>
-        <w:numPr>
-          <w:ilvl w:val="0"/>
-          <w:numId w:val="5"/>
-        </w:numPr>
-        <w:ind w:leftChars="0"/>
-        <w:rPr>
-          <w:b/>
-          <w:bCs/>
-        </w:rPr>
-      </w:pPr>
-      <w:proofErr w:type="spellStart"/>
-      <w:r>
-        <w:rPr>
-          <w:rFonts w:hint="eastAsia"/>
-          <w:b/>
-          <w:bCs/>
-        </w:rPr>
-        <w:t>매니지드</w:t>
-      </w:r>
-      <w:proofErr w:type="spellEnd"/>
-      <w:r>
-        <w:rPr>
-          <w:rFonts w:hint="eastAsia"/>
-          <w:b/>
-          <w:bCs/>
-        </w:rPr>
-        <w:t>(</w:t>
-      </w:r>
-      <w:r>
-        <w:rPr>
-          <w:b/>
-          <w:bCs/>
-        </w:rPr>
-        <w:t xml:space="preserve">Managed) </w:t>
-      </w:r>
-      <w:r>
-        <w:rPr>
-          <w:rFonts w:hint="eastAsia"/>
-          <w:b/>
-          <w:bCs/>
-        </w:rPr>
-        <w:t>언어</w:t>
-      </w:r>
-    </w:p>
-    <w:p>
-      <w:pPr>
-        <w:pStyle w:val="a3"/>
-        <w:numPr>
-          <w:ilvl w:val="0"/>
-          <w:numId w:val="6"/>
-        </w:numPr>
-        <w:ind w:leftChars="0"/>
-      </w:pPr>
-      <w:r>
-        <w:rPr>
-          <w:rFonts w:hint="eastAsia"/>
-        </w:rPr>
-        <w:t xml:space="preserve">프로그래밍 언어가 </w:t>
-      </w:r>
-      <w:r>
-        <w:rPr>
-          <w:rFonts w:hint="eastAsia"/>
-        </w:rPr>
-        <w:t xml:space="preserve">자동으로 </w:t>
-      </w:r>
-      <w:r>
-        <w:rPr>
-          <w:rFonts w:hint="eastAsia"/>
-        </w:rPr>
-        <w:t xml:space="preserve">더 이상 </w:t>
-      </w:r>
-      <w:r>
-        <w:rPr>
-          <w:rFonts w:hint="eastAsia"/>
-        </w:rPr>
-        <w:t>사용하지 않는 메모리를 관리</w:t>
-      </w:r>
-      <w:r>
-        <w:br/>
-        <w:t xml:space="preserve">- </w:t>
-      </w:r>
-      <w:r>
-        <w:rPr>
-          <w:rFonts w:hint="eastAsia"/>
-        </w:rPr>
-        <w:t>자동으로 메모리를 반환해 줌</w:t>
-      </w:r>
-    </w:p>
-    <w:p>
-      <w:pPr>
-        <w:pStyle w:val="a3"/>
-        <w:numPr>
-          <w:ilvl w:val="0"/>
-          <w:numId w:val="6"/>
-        </w:numPr>
-        <w:ind w:leftChars="0"/>
-      </w:pPr>
-      <w:r>
-        <w:rPr>
-          <w:rFonts w:hint="eastAsia"/>
-        </w:rPr>
-        <w:t>장점</w:t>
-      </w:r>
-      <w:r>
-        <w:br/>
-        <w:t xml:space="preserve">- </w:t>
-      </w:r>
-      <w:r>
-        <w:rPr>
-          <w:rFonts w:hint="eastAsia"/>
-        </w:rPr>
-        <w:t>메모리 관리에 대한 실수가 적고 편리함</w:t>
-      </w:r>
-    </w:p>
-    <w:p>
-      <w:pPr>
-        <w:pStyle w:val="a3"/>
-        <w:numPr>
-          <w:ilvl w:val="0"/>
-          <w:numId w:val="6"/>
-        </w:numPr>
-        <w:ind w:leftChars="0"/>
-      </w:pPr>
-      <w:r>
-        <w:rPr>
-          <w:rFonts w:hint="eastAsia"/>
-        </w:rPr>
-        <w:t>단점</w:t>
-      </w:r>
-      <w:r>
-        <w:br/>
-        <w:t xml:space="preserve">- </w:t>
-      </w:r>
-      <w:r>
-        <w:rPr>
-          <w:rFonts w:hint="eastAsia"/>
-        </w:rPr>
-        <w:t>메모리 반환 시점을 알 수 없어 명시적 표현보다 효율적이지 못함</w:t>
-      </w:r>
-      <w:r>
-        <w:br/>
-        <w:t xml:space="preserve">- </w:t>
-      </w:r>
-      <w:r>
-        <w:rPr>
-          <w:rFonts w:hint="eastAsia"/>
-        </w:rPr>
-        <w:t xml:space="preserve">메모리를 반환해야 하는지 모호함 </w:t>
-      </w:r>
-      <w:r>
-        <w:t xml:space="preserve">– </w:t>
-      </w:r>
-      <w:r>
-        <w:rPr>
-          <w:rFonts w:hint="eastAsia"/>
-        </w:rPr>
-        <w:t>프로그램에게 이를 확인하는 단계를 거침</w:t>
-      </w:r>
-    </w:p>
-    <w:p>
-      <w:pPr>
-        <w:pStyle w:val="a3"/>
-        <w:numPr>
-          <w:ilvl w:val="0"/>
-          <w:numId w:val="5"/>
-        </w:numPr>
-        <w:ind w:leftChars="0"/>
-        <w:rPr>
-          <w:b/>
-          <w:bCs/>
-        </w:rPr>
-      </w:pPr>
-      <w:proofErr w:type="spellStart"/>
-      <w:r>
-        <w:rPr>
-          <w:rFonts w:hint="eastAsia"/>
-          <w:b/>
-          <w:bCs/>
-        </w:rPr>
-        <w:t>언매니지드</w:t>
-      </w:r>
-      <w:proofErr w:type="spellEnd"/>
-      <w:r>
-        <w:rPr>
-          <w:rFonts w:hint="eastAsia"/>
-          <w:b/>
-          <w:bCs/>
-        </w:rPr>
-        <w:t>(</w:t>
-      </w:r>
-      <w:r>
-        <w:rPr>
-          <w:b/>
-          <w:bCs/>
-        </w:rPr>
-        <w:t xml:space="preserve">Unmanaged) </w:t>
-      </w:r>
-      <w:r>
-        <w:rPr>
-          <w:rFonts w:hint="eastAsia"/>
-          <w:b/>
-          <w:bCs/>
-        </w:rPr>
-        <w:t>언어</w:t>
-      </w:r>
-    </w:p>
-    <w:p>
-      <w:pPr>
-        <w:pStyle w:val="a3"/>
-        <w:numPr>
-          <w:ilvl w:val="0"/>
-          <w:numId w:val="6"/>
-        </w:numPr>
-        <w:ind w:leftChars="0"/>
-      </w:pPr>
-      <w:r>
-        <w:rPr>
-          <w:rFonts w:hint="eastAsia"/>
-        </w:rPr>
-        <w:t xml:space="preserve">프로그래머가 </w:t>
-      </w:r>
-      <w:r>
-        <w:rPr>
-          <w:rFonts w:hint="eastAsia"/>
-        </w:rPr>
-        <w:t>직접 수동적으로</w:t>
-      </w:r>
-      <w:r>
-        <w:rPr>
-          <w:rFonts w:hint="eastAsia"/>
-        </w:rPr>
-        <w:t xml:space="preserve"> 메모리를 할당 및 반환하며 관리함</w:t>
-      </w:r>
-    </w:p>
-    <w:p>
-      <w:pPr>
-        <w:pStyle w:val="a3"/>
-        <w:numPr>
-          <w:ilvl w:val="0"/>
-          <w:numId w:val="6"/>
-        </w:numPr>
-        <w:ind w:leftChars="0"/>
-      </w:pPr>
-      <w:r>
-        <w:rPr>
-          <w:rFonts w:hint="eastAsia"/>
-        </w:rPr>
-        <w:t>장점</w:t>
-      </w:r>
-      <w:r>
-        <w:br/>
-        <w:t xml:space="preserve">- </w:t>
-      </w:r>
-      <w:r>
-        <w:rPr>
-          <w:rFonts w:hint="eastAsia"/>
-        </w:rPr>
-        <w:t>규칙적이고 명시적으로 표현하기 때문에 오해의 소지가 없음</w:t>
-      </w:r>
-    </w:p>
-    <w:p>
-      <w:pPr>
-        <w:pStyle w:val="a3"/>
-        <w:numPr>
-          <w:ilvl w:val="0"/>
-          <w:numId w:val="6"/>
-        </w:numPr>
-        <w:ind w:leftChars="0"/>
-      </w:pPr>
-      <w:r>
-        <w:rPr>
-          <w:rFonts w:hint="eastAsia"/>
-        </w:rPr>
-        <w:t>단점</w:t>
-      </w:r>
-      <w:r>
-        <w:br/>
-        <w:t xml:space="preserve">- </w:t>
-      </w:r>
-      <w:r>
-        <w:rPr>
-          <w:rFonts w:hint="eastAsia"/>
-        </w:rPr>
-        <w:t>메모리 누수의 위험이 있음</w:t>
-      </w:r>
-    </w:p>
-    <w:p/>
-    <w:p>
-      <w:pPr>
-        <w:pStyle w:val="a3"/>
-        <w:numPr>
-          <w:ilvl w:val="0"/>
-          <w:numId w:val="5"/>
-        </w:numPr>
-        <w:ind w:leftChars="0"/>
-        <w:rPr>
-          <w:b/>
-          <w:bCs/>
-        </w:rPr>
-      </w:pPr>
-      <w:bookmarkStart w:id="0" w:name="_Hlk82111548"/>
-      <w:r>
-        <w:rPr>
-          <w:rFonts w:hint="eastAsia"/>
-          <w:b/>
-          <w:bCs/>
-        </w:rPr>
-        <w:t>적재적소에서 활용</w:t>
-      </w:r>
-    </w:p>
-    <w:p>
-      <w:pPr>
-        <w:pStyle w:val="a3"/>
-        <w:numPr>
-          <w:ilvl w:val="0"/>
-          <w:numId w:val="6"/>
-        </w:numPr>
-        <w:ind w:leftChars="0"/>
-      </w:pPr>
-      <w:r>
-        <w:rPr>
-          <w:rFonts w:hint="eastAsia"/>
-        </w:rPr>
-        <w:t>성능이 중요하지 않은 프로그램</w:t>
-      </w:r>
-      <w:r>
-        <w:br/>
-        <w:t xml:space="preserve">- </w:t>
-      </w:r>
-      <w:proofErr w:type="spellStart"/>
-      <w:r>
-        <w:rPr>
-          <w:rFonts w:hint="eastAsia"/>
-        </w:rPr>
-        <w:t>매니지드</w:t>
-      </w:r>
-      <w:proofErr w:type="spellEnd"/>
-      <w:r>
-        <w:rPr>
-          <w:rFonts w:hint="eastAsia"/>
-        </w:rPr>
-        <w:t xml:space="preserve"> 언어를 많이 사용함 </w:t>
-      </w:r>
-      <w:r>
-        <w:t>– Java, C#, JavaScript, Lua</w:t>
-      </w:r>
-    </w:p>
-    <w:bookmarkEnd w:id="0"/>
-    <w:p>
-      <w:pPr>
-        <w:pStyle w:val="a3"/>
-        <w:numPr>
-          <w:ilvl w:val="0"/>
-          <w:numId w:val="6"/>
-        </w:numPr>
-        <w:ind w:leftChars="0"/>
-      </w:pPr>
-      <w:r>
-        <w:rPr>
-          <w:rFonts w:hint="eastAsia"/>
-        </w:rPr>
-        <w:t>성능이 중요한 프로그램</w:t>
-      </w:r>
-      <w:r>
-        <w:br/>
-        <w:t xml:space="preserve">- </w:t>
-      </w:r>
-      <w:proofErr w:type="spellStart"/>
-      <w:r>
-        <w:rPr>
-          <w:rFonts w:hint="eastAsia"/>
-        </w:rPr>
-        <w:t>언매니지드</w:t>
-      </w:r>
-      <w:proofErr w:type="spellEnd"/>
-      <w:r>
-        <w:rPr>
-          <w:rFonts w:hint="eastAsia"/>
-        </w:rPr>
-        <w:t xml:space="preserve"> 언어를 많이 사용함 </w:t>
-      </w:r>
-      <w:r>
-        <w:t>– C, C++</w:t>
-      </w:r>
-    </w:p>
-    <w:p>
-      <w:pPr>
-        <w:pStyle w:val="a3"/>
-        <w:numPr>
-          <w:ilvl w:val="0"/>
-          <w:numId w:val="5"/>
-        </w:numPr>
-        <w:ind w:leftChars="0"/>
-        <w:rPr>
-          <w:b/>
-          <w:bCs/>
-        </w:rPr>
-      </w:pPr>
-      <w:proofErr w:type="spellStart"/>
-      <w:r>
-        <w:rPr>
-          <w:rFonts w:hint="eastAsia"/>
-          <w:b/>
-          <w:bCs/>
-        </w:rPr>
-        <w:t>언매니지드</w:t>
-      </w:r>
-      <w:proofErr w:type="spellEnd"/>
-      <w:r>
-        <w:rPr>
-          <w:rFonts w:hint="eastAsia"/>
-          <w:b/>
-          <w:bCs/>
-        </w:rPr>
-        <w:t xml:space="preserve"> 언어를 배우면 하드웨어 지식을 쌓을 수 있음</w:t>
-      </w:r>
-    </w:p>
-    <w:p>
-      <w:pPr>
-        <w:pStyle w:val="a3"/>
-        <w:numPr>
-          <w:ilvl w:val="0"/>
-          <w:numId w:val="6"/>
-        </w:numPr>
-        <w:ind w:leftChars="0"/>
-      </w:pPr>
-      <w:r>
-        <w:rPr>
-          <w:rFonts w:hint="eastAsia"/>
-        </w:rPr>
-        <w:t xml:space="preserve">컴퓨터처럼 생각하는 방법을 기를 수 있음 </w:t>
-      </w:r>
-      <w:r>
-        <w:t xml:space="preserve">– </w:t>
-      </w:r>
-      <w:r>
-        <w:rPr>
-          <w:rFonts w:hint="eastAsia"/>
-        </w:rPr>
-        <w:t>하드웨어적 사고는 매우 중요함</w:t>
-      </w:r>
-      <w:r>
-        <w:br/>
-        <w:t xml:space="preserve">- </w:t>
-      </w:r>
-      <w:r>
-        <w:rPr>
-          <w:rFonts w:hint="eastAsia"/>
-        </w:rPr>
-        <w:t>메모리를 직접 관리해야 하기 때문에</w:t>
-      </w:r>
-      <w:r>
-        <w:t xml:space="preserve"> – </w:t>
-      </w:r>
-      <w:r>
-        <w:rPr>
-          <w:rFonts w:hint="eastAsia"/>
-        </w:rPr>
-        <w:t>메모리 제어를 이해</w:t>
-      </w:r>
-    </w:p>
-    <w:p>
-      <w:pPr>
-        <w:pStyle w:val="a3"/>
-        <w:numPr>
-          <w:ilvl w:val="0"/>
-          <w:numId w:val="5"/>
-        </w:numPr>
-        <w:ind w:leftChars="0"/>
-        <w:rPr>
-          <w:b/>
-          <w:bCs/>
-        </w:rPr>
-      </w:pPr>
-      <w:proofErr w:type="spellStart"/>
-      <w:r>
-        <w:rPr>
-          <w:rFonts w:hint="eastAsia"/>
-          <w:b/>
-          <w:bCs/>
-        </w:rPr>
-        <w:t>언매니지드</w:t>
-      </w:r>
-      <w:proofErr w:type="spellEnd"/>
-      <w:r>
-        <w:rPr>
-          <w:rFonts w:hint="eastAsia"/>
-          <w:b/>
-          <w:bCs/>
-        </w:rPr>
-        <w:t xml:space="preserve"> 언어를 반드시 배워야 하는가</w:t>
-      </w:r>
-      <w:r>
-        <w:rPr>
-          <w:b/>
-          <w:bCs/>
-        </w:rPr>
-        <w:t>?</w:t>
-      </w:r>
-    </w:p>
-    <w:p>
-      <w:pPr>
-        <w:pStyle w:val="a3"/>
-        <w:numPr>
-          <w:ilvl w:val="0"/>
-          <w:numId w:val="6"/>
-        </w:numPr>
-        <w:ind w:leftChars="0"/>
-      </w:pPr>
-      <w:r>
-        <w:rPr>
-          <w:rFonts w:hint="eastAsia"/>
-        </w:rPr>
-        <w:t xml:space="preserve">다음의 것들을 알기 위해 </w:t>
-      </w:r>
-      <w:proofErr w:type="spellStart"/>
-      <w:r>
-        <w:rPr>
-          <w:rFonts w:hint="eastAsia"/>
-        </w:rPr>
-        <w:t>언매니지드</w:t>
-      </w:r>
-      <w:proofErr w:type="spellEnd"/>
-      <w:r>
-        <w:rPr>
-          <w:rFonts w:hint="eastAsia"/>
-        </w:rPr>
-        <w:t xml:space="preserve"> 언어를 </w:t>
-      </w:r>
-      <w:r>
-        <w:rPr>
-          <w:rFonts w:hint="eastAsia"/>
-          <w:b/>
-          <w:bCs/>
-        </w:rPr>
-        <w:t>꼭</w:t>
-      </w:r>
-      <w:r>
-        <w:rPr>
-          <w:rFonts w:hint="eastAsia"/>
-        </w:rPr>
-        <w:t xml:space="preserve"> 배워야 함</w:t>
-      </w:r>
-      <w:r>
-        <w:br/>
-      </w:r>
-      <w:r>
-        <w:lastRenderedPageBreak/>
-        <w:t xml:space="preserve">- </w:t>
-      </w:r>
-      <w:r>
-        <w:rPr>
-          <w:rFonts w:hint="eastAsia"/>
-        </w:rPr>
-        <w:t>메모리 메커니즘,</w:t>
-      </w:r>
-      <w:r>
-        <w:t xml:space="preserve"> CPU </w:t>
-      </w:r>
-      <w:r>
-        <w:rPr>
-          <w:rFonts w:hint="eastAsia"/>
-        </w:rPr>
-        <w:t>메커니즘,</w:t>
-      </w:r>
-      <w:r>
-        <w:t xml:space="preserve"> </w:t>
-      </w:r>
-      <w:r>
-        <w:rPr>
-          <w:rFonts w:hint="eastAsia"/>
-        </w:rPr>
-        <w:t>컴퓨터적 사고방식,</w:t>
-      </w:r>
-      <w:r>
-        <w:t xml:space="preserve"> </w:t>
-      </w:r>
-      <w:proofErr w:type="spellStart"/>
-      <w:r>
-        <w:rPr>
-          <w:rFonts w:hint="eastAsia"/>
-        </w:rPr>
-        <w:t>매니지드</w:t>
-      </w:r>
-      <w:proofErr w:type="spellEnd"/>
-      <w:r>
-        <w:rPr>
-          <w:rFonts w:hint="eastAsia"/>
-        </w:rPr>
-        <w:t xml:space="preserve"> 언어의 메커니즘</w:t>
-      </w:r>
-    </w:p>
-    <w:p>
-      <w:pPr>
-        <w:pStyle w:val="a3"/>
-        <w:numPr>
-          <w:ilvl w:val="0"/>
-          <w:numId w:val="6"/>
-        </w:numPr>
-        <w:ind w:leftChars="0"/>
-      </w:pPr>
-      <w:r>
-        <w:rPr>
-          <w:rFonts w:hint="eastAsia"/>
-        </w:rPr>
-        <w:t>컴퓨터처럼 생각하는 습관이 일찍 들면</w:t>
-      </w:r>
-      <w:r>
-        <w:t xml:space="preserve"> </w:t>
-      </w:r>
-      <w:r>
-        <w:rPr>
-          <w:rFonts w:hint="eastAsia"/>
-        </w:rPr>
-        <w:t>빠르게 성장할 수 있음</w:t>
-      </w:r>
-    </w:p>
-    <w:p>
-      <w:pPr>
-        <w:pStyle w:val="a3"/>
-        <w:numPr>
-          <w:ilvl w:val="0"/>
-          <w:numId w:val="6"/>
-        </w:numPr>
-        <w:ind w:leftChars="0"/>
-      </w:pPr>
-      <w:r>
-        <w:rPr>
-          <w:rFonts w:hint="eastAsia"/>
-        </w:rPr>
-        <w:t xml:space="preserve">반드시 </w:t>
-      </w:r>
-      <w:proofErr w:type="spellStart"/>
-      <w:r>
-        <w:rPr>
-          <w:rFonts w:hint="eastAsia"/>
-        </w:rPr>
-        <w:t>언매니지드와</w:t>
-      </w:r>
-      <w:proofErr w:type="spellEnd"/>
-      <w:r>
-        <w:rPr>
-          <w:rFonts w:hint="eastAsia"/>
-        </w:rPr>
-        <w:t xml:space="preserve"> 하드웨어를 이해하고 알고 있어야 함</w:t>
-      </w:r>
-    </w:p>
-    <w:p>
-      <w:pPr>
-        <w:widowControl/>
-        <w:wordWrap/>
-        <w:autoSpaceDE/>
-        <w:autoSpaceDN/>
-      </w:pPr>
-      <w:r>
-        <w:br w:type="page"/>
-      </w:r>
-    </w:p>
-    <w:p>
-      <w:pPr>
-        <w:rPr>
-          <w:b/>
-          <w:bCs/>
-          <w:sz w:val="24"/>
-          <w:szCs w:val="24"/>
-        </w:rPr>
-      </w:pPr>
-      <w:r>
-        <w:rPr>
-          <w:b/>
-          <w:bCs/>
-          <w:sz w:val="24"/>
-          <w:szCs w:val="28"/>
-        </w:rPr>
-        <w:lastRenderedPageBreak/>
-        <w:t>4</w:t>
-      </w:r>
-      <w:r>
-        <w:rPr>
-          <w:b/>
-          <w:bCs/>
-          <w:sz w:val="24"/>
-          <w:szCs w:val="28"/>
-        </w:rPr>
-        <w:t xml:space="preserve">. </w:t>
-      </w:r>
-      <w:r>
-        <w:rPr>
-          <w:rFonts w:hint="eastAsia"/>
-          <w:b/>
-          <w:bCs/>
-          <w:sz w:val="24"/>
-          <w:szCs w:val="28"/>
-        </w:rPr>
-        <w:t>프로그래밍 패러다임:</w:t>
-      </w:r>
-      <w:r>
-        <w:rPr>
-          <w:b/>
-          <w:bCs/>
-          <w:sz w:val="24"/>
-          <w:szCs w:val="28"/>
-        </w:rPr>
-        <w:t xml:space="preserve"> </w:t>
-      </w:r>
-      <w:r>
-        <w:rPr>
-          <w:rFonts w:hint="eastAsia"/>
-          <w:b/>
-          <w:bCs/>
-          <w:sz w:val="24"/>
-          <w:szCs w:val="24"/>
-        </w:rPr>
-        <w:t>절차적</w:t>
-      </w:r>
-      <w:r>
-        <w:rPr>
-          <w:rFonts w:hint="eastAsia"/>
-          <w:b/>
-          <w:bCs/>
-          <w:sz w:val="24"/>
-          <w:szCs w:val="24"/>
-        </w:rPr>
-        <w:t>(</w:t>
-      </w:r>
-      <w:r>
-        <w:rPr>
-          <w:b/>
-          <w:bCs/>
-          <w:sz w:val="24"/>
-          <w:szCs w:val="24"/>
-        </w:rPr>
-        <w:t>Procedural)</w:t>
-      </w:r>
-      <w:r>
-        <w:rPr>
-          <w:rFonts w:hint="eastAsia"/>
-          <w:b/>
-          <w:bCs/>
-          <w:sz w:val="24"/>
-          <w:szCs w:val="24"/>
-        </w:rPr>
-        <w:t xml:space="preserve"> 언어</w:t>
-      </w:r>
-    </w:p>
-    <w:p>
-      <w:pPr>
-        <w:pStyle w:val="a3"/>
-        <w:numPr>
-          <w:ilvl w:val="0"/>
-          <w:numId w:val="5"/>
-        </w:numPr>
-        <w:ind w:leftChars="0"/>
-        <w:rPr>
-          <w:b/>
-          <w:bCs/>
-        </w:rPr>
-      </w:pPr>
-      <w:r>
-        <w:rPr>
-          <w:rFonts w:hint="eastAsia"/>
-          <w:b/>
-          <w:bCs/>
-        </w:rPr>
-        <w:t>절차적 언어</w:t>
-      </w:r>
-    </w:p>
-    <w:p>
-      <w:pPr>
-        <w:pStyle w:val="a3"/>
-        <w:numPr>
-          <w:ilvl w:val="0"/>
-          <w:numId w:val="6"/>
-        </w:numPr>
-        <w:ind w:leftChars="0"/>
-      </w:pPr>
-      <w:r>
-        <w:rPr>
-          <w:rFonts w:hint="eastAsia"/>
-        </w:rPr>
-        <w:t>절차,</w:t>
-      </w:r>
-      <w:r>
-        <w:t xml:space="preserve"> </w:t>
-      </w:r>
-      <w:r>
-        <w:rPr>
-          <w:rFonts w:hint="eastAsia"/>
-        </w:rPr>
-        <w:t>순서</w:t>
-      </w:r>
-      <w:r>
-        <w:rPr>
-          <w:rFonts w:hint="eastAsia"/>
-        </w:rPr>
-        <w:t>를 핵심으로 하여 실행 후 결과를 도출하는 방식</w:t>
-      </w:r>
-    </w:p>
-    <w:p>
-      <w:pPr>
-        <w:pStyle w:val="a3"/>
-        <w:numPr>
-          <w:ilvl w:val="0"/>
-          <w:numId w:val="6"/>
-        </w:numPr>
-        <w:ind w:leftChars="0"/>
-      </w:pPr>
-      <w:r>
-        <w:rPr>
-          <w:rFonts w:hint="eastAsia"/>
-        </w:rPr>
-        <w:t>가장 단순한 형태의 언어</w:t>
-      </w:r>
-    </w:p>
-    <w:p>
-      <w:pPr>
-        <w:pStyle w:val="a3"/>
-        <w:numPr>
-          <w:ilvl w:val="0"/>
-          <w:numId w:val="6"/>
-        </w:numPr>
-        <w:ind w:leftChars="0"/>
-      </w:pPr>
-      <w:r>
-        <w:rPr>
-          <w:rFonts w:hint="eastAsia"/>
-        </w:rPr>
-        <w:t>함수를 실행하면 결과가 바로 반환됨</w:t>
-      </w:r>
-    </w:p>
-    <w:p>
-      <w:pPr>
-        <w:pStyle w:val="a3"/>
-        <w:numPr>
-          <w:ilvl w:val="0"/>
-          <w:numId w:val="6"/>
-        </w:numPr>
-        <w:ind w:leftChars="0"/>
-      </w:pPr>
-      <w:r>
-        <w:rPr>
-          <w:rFonts w:hint="eastAsia"/>
-        </w:rPr>
-        <w:t>함수의 결과를 저장하고 싶으면 별도의 공간에 보관함</w:t>
-      </w:r>
-    </w:p>
-    <w:p>
-      <w:pPr>
-        <w:pStyle w:val="a3"/>
-        <w:numPr>
-          <w:ilvl w:val="0"/>
-          <w:numId w:val="6"/>
-        </w:numPr>
-        <w:ind w:leftChars="0"/>
-      </w:pPr>
-      <w:r>
-        <w:rPr>
-          <w:rFonts w:hint="eastAsia"/>
-        </w:rPr>
-        <w:t>따라서 기능과 자료 저장이 분리되어 있음</w:t>
-      </w:r>
-      <w:r>
-        <w:br/>
-        <w:t xml:space="preserve">- </w:t>
-      </w:r>
-      <w:r>
-        <w:rPr>
-          <w:rFonts w:hint="eastAsia"/>
-        </w:rPr>
-        <w:t xml:space="preserve">연산은 </w:t>
-      </w:r>
-      <w:r>
-        <w:t>CPU</w:t>
-      </w:r>
-      <w:r>
-        <w:rPr>
-          <w:rFonts w:hint="eastAsia"/>
-        </w:rPr>
-        <w:t>가</w:t>
-      </w:r>
-      <w:r>
-        <w:t xml:space="preserve">, </w:t>
-      </w:r>
-      <w:r>
-        <w:rPr>
-          <w:rFonts w:hint="eastAsia"/>
-        </w:rPr>
-        <w:t>데이터는 메모리에</w:t>
-      </w:r>
-    </w:p>
-    <w:p>
-      <w:pPr>
-        <w:pStyle w:val="a3"/>
-        <w:numPr>
-          <w:ilvl w:val="0"/>
-          <w:numId w:val="6"/>
-        </w:numPr>
-        <w:ind w:leftChars="0"/>
-      </w:pPr>
-      <w:r>
-        <w:rPr>
-          <w:rFonts w:hint="eastAsia"/>
-        </w:rPr>
-        <w:t>C언어가 가장 대표적</w:t>
-      </w:r>
-    </w:p>
-    <w:p/>
-    <w:p>
-      <w:pPr>
-        <w:rPr>
-          <w:b/>
-          <w:bCs/>
-          <w:sz w:val="24"/>
-          <w:szCs w:val="28"/>
-        </w:rPr>
-      </w:pPr>
-      <w:r>
-        <w:rPr>
-          <w:b/>
-          <w:bCs/>
-          <w:sz w:val="24"/>
-          <w:szCs w:val="28"/>
-        </w:rPr>
-        <w:t>5</w:t>
-      </w:r>
-      <w:r>
-        <w:rPr>
-          <w:b/>
-          <w:bCs/>
-          <w:sz w:val="24"/>
-          <w:szCs w:val="28"/>
-        </w:rPr>
-        <w:t xml:space="preserve">. </w:t>
-      </w:r>
-      <w:r>
-        <w:rPr>
-          <w:rFonts w:hint="eastAsia"/>
-          <w:b/>
-          <w:bCs/>
-          <w:sz w:val="24"/>
-          <w:szCs w:val="28"/>
-        </w:rPr>
-        <w:t>프로그래밍 패러다임:</w:t>
-      </w:r>
-      <w:r>
-        <w:rPr>
-          <w:b/>
-          <w:bCs/>
-          <w:sz w:val="24"/>
-          <w:szCs w:val="28"/>
-        </w:rPr>
-        <w:t xml:space="preserve"> </w:t>
-      </w:r>
-      <w:r>
-        <w:rPr>
-          <w:rFonts w:hint="eastAsia"/>
-          <w:b/>
-          <w:bCs/>
-          <w:sz w:val="24"/>
-          <w:szCs w:val="28"/>
-        </w:rPr>
-        <w:t>O</w:t>
-      </w:r>
-      <w:r>
-        <w:rPr>
-          <w:b/>
-          <w:bCs/>
-          <w:sz w:val="24"/>
-          <w:szCs w:val="28"/>
-        </w:rPr>
-        <w:t xml:space="preserve">OP(Objected-Oriented Programming) </w:t>
-      </w:r>
-      <w:r>
-        <w:rPr>
-          <w:rFonts w:hint="eastAsia"/>
-          <w:b/>
-          <w:bCs/>
-          <w:sz w:val="24"/>
-          <w:szCs w:val="28"/>
-        </w:rPr>
-        <w:t>언어</w:t>
-      </w:r>
-    </w:p>
-    <w:p>
-      <w:pPr>
-        <w:pStyle w:val="a3"/>
-        <w:numPr>
-          <w:ilvl w:val="0"/>
-          <w:numId w:val="5"/>
-        </w:numPr>
-        <w:ind w:leftChars="0"/>
-        <w:rPr>
-          <w:b/>
-          <w:bCs/>
-        </w:rPr>
-      </w:pPr>
-      <w:r>
-        <w:rPr>
-          <w:rFonts w:hint="eastAsia"/>
-          <w:b/>
-          <w:bCs/>
-        </w:rPr>
-        <w:t>객체지향 언어</w:t>
-      </w:r>
-    </w:p>
-    <w:p>
-      <w:pPr>
-        <w:pStyle w:val="a3"/>
-        <w:numPr>
-          <w:ilvl w:val="0"/>
-          <w:numId w:val="6"/>
-        </w:numPr>
-        <w:ind w:leftChars="0"/>
-      </w:pPr>
-      <w:r>
-        <w:rPr>
-          <w:rFonts w:hint="eastAsia"/>
-        </w:rPr>
-        <w:t>속성</w:t>
-      </w:r>
-      <w:r>
-        <w:rPr>
-          <w:rFonts w:hint="eastAsia"/>
-        </w:rPr>
-        <w:t>(상태</w:t>
-      </w:r>
-      <w:r>
-        <w:t>)</w:t>
-      </w:r>
-      <w:r>
-        <w:rPr>
-          <w:rFonts w:hint="eastAsia"/>
-        </w:rPr>
-        <w:t>과 기능을 하나의 개체(</w:t>
-      </w:r>
-      <w:r>
-        <w:t>Object)</w:t>
-      </w:r>
-      <w:r>
-        <w:rPr>
-          <w:rFonts w:hint="eastAsia"/>
-        </w:rPr>
-        <w:t>에 합침</w:t>
-      </w:r>
-      <w:r>
-        <w:br/>
-        <w:t xml:space="preserve">- </w:t>
-      </w:r>
-      <w:r>
-        <w:rPr>
-          <w:rFonts w:hint="eastAsia"/>
-        </w:rPr>
-        <w:t>물체의 개념</w:t>
-      </w:r>
-      <w:r>
-        <w:br/>
-        <w:t xml:space="preserve">- </w:t>
-      </w:r>
-      <w:r>
-        <w:rPr>
-          <w:rFonts w:hint="eastAsia"/>
-        </w:rPr>
-        <w:t>이러한 개체를 하나의 구성 단위로 바라보는 시각</w:t>
-      </w:r>
-    </w:p>
-    <w:p>
-      <w:pPr>
-        <w:pStyle w:val="a3"/>
-        <w:numPr>
-          <w:ilvl w:val="0"/>
-          <w:numId w:val="6"/>
-        </w:numPr>
-        <w:ind w:leftChars="0"/>
-      </w:pPr>
-      <w:r>
-        <w:rPr>
-          <w:rFonts w:hint="eastAsia"/>
-        </w:rPr>
-        <w:t>가장 널리 쓰이는 프로그래밍 패러다임</w:t>
-      </w:r>
-      <w:r>
-        <w:br/>
-        <w:t xml:space="preserve">- </w:t>
-      </w:r>
-      <w:r>
-        <w:rPr>
-          <w:rFonts w:hint="eastAsia"/>
-        </w:rPr>
-        <w:t xml:space="preserve">사람에게 매우 직관적 </w:t>
-      </w:r>
-      <w:r>
-        <w:t xml:space="preserve">– </w:t>
-      </w:r>
-      <w:r>
-        <w:rPr>
-          <w:rFonts w:hint="eastAsia"/>
-        </w:rPr>
-        <w:t>하나의 사물,</w:t>
-      </w:r>
-      <w:r>
-        <w:t xml:space="preserve"> </w:t>
-      </w:r>
-      <w:r>
-        <w:rPr>
-          <w:rFonts w:hint="eastAsia"/>
-        </w:rPr>
-        <w:t>물체로 바라봄</w:t>
-      </w:r>
-      <w:r>
-        <w:br/>
-        <w:t xml:space="preserve">- </w:t>
-      </w:r>
-      <w:r>
-        <w:rPr>
-          <w:rFonts w:hint="eastAsia"/>
-        </w:rPr>
-        <w:t xml:space="preserve">복잡한 프로그램의 구조를 잡기 </w:t>
-      </w:r>
-      <w:r>
-        <w:rPr>
-          <w:rFonts w:hint="eastAsia"/>
-        </w:rPr>
-        <w:t>쉬움</w:t>
-      </w:r>
-    </w:p>
-    <w:p/>
-    <w:p>
-      <w:pPr>
-        <w:rPr>
-          <w:b/>
-          <w:bCs/>
-          <w:sz w:val="24"/>
-          <w:szCs w:val="28"/>
-        </w:rPr>
-      </w:pPr>
-      <w:r>
-        <w:rPr>
-          <w:b/>
-          <w:bCs/>
-          <w:sz w:val="24"/>
-          <w:szCs w:val="28"/>
-        </w:rPr>
-        <w:t>6</w:t>
-      </w:r>
-      <w:r>
-        <w:rPr>
-          <w:b/>
-          <w:bCs/>
-          <w:sz w:val="24"/>
-          <w:szCs w:val="28"/>
-        </w:rPr>
-        <w:t xml:space="preserve">. </w:t>
-      </w:r>
-      <w:r>
-        <w:rPr>
-          <w:rFonts w:hint="eastAsia"/>
-          <w:b/>
-          <w:bCs/>
-          <w:sz w:val="24"/>
-          <w:szCs w:val="28"/>
-        </w:rPr>
-        <w:t>프로그래밍 패러다임:</w:t>
-      </w:r>
-      <w:r>
-        <w:rPr>
-          <w:b/>
-          <w:bCs/>
-          <w:sz w:val="24"/>
-          <w:szCs w:val="28"/>
-        </w:rPr>
-        <w:t xml:space="preserve"> </w:t>
-      </w:r>
-      <w:r>
-        <w:rPr>
-          <w:rFonts w:hint="eastAsia"/>
-          <w:b/>
-          <w:bCs/>
-          <w:sz w:val="24"/>
-          <w:szCs w:val="28"/>
-        </w:rPr>
-        <w:t>함수형(</w:t>
-      </w:r>
-      <w:r>
-        <w:rPr>
-          <w:b/>
-          <w:bCs/>
-          <w:sz w:val="24"/>
-          <w:szCs w:val="28"/>
-        </w:rPr>
-        <w:t xml:space="preserve">Functional) </w:t>
-      </w:r>
-      <w:r>
-        <w:rPr>
-          <w:rFonts w:hint="eastAsia"/>
-          <w:b/>
-          <w:bCs/>
-          <w:sz w:val="24"/>
-          <w:szCs w:val="28"/>
-        </w:rPr>
-        <w:t>언어</w:t>
-      </w:r>
-    </w:p>
-    <w:p>
-      <w:pPr>
-        <w:pStyle w:val="a3"/>
-        <w:numPr>
-          <w:ilvl w:val="0"/>
-          <w:numId w:val="5"/>
-        </w:numPr>
-        <w:ind w:leftChars="0"/>
-        <w:rPr>
-          <w:b/>
-          <w:bCs/>
-        </w:rPr>
-      </w:pPr>
-      <w:r>
-        <w:rPr>
-          <w:rFonts w:hint="eastAsia"/>
-          <w:b/>
-          <w:bCs/>
-        </w:rPr>
-        <w:t>함수형 언어</w:t>
-      </w:r>
-    </w:p>
-    <w:p>
-      <w:pPr>
-        <w:pStyle w:val="a3"/>
-        <w:numPr>
-          <w:ilvl w:val="0"/>
-          <w:numId w:val="6"/>
-        </w:numPr>
-        <w:ind w:leftChars="0"/>
-      </w:pPr>
-      <w:r>
-        <w:rPr>
-          <w:rFonts w:hint="eastAsia"/>
-        </w:rPr>
-        <w:t>절차적 언어처럼 함수가 있음</w:t>
-      </w:r>
-      <w:r>
-        <w:br/>
-        <w:t xml:space="preserve">- </w:t>
-      </w:r>
-      <w:r>
-        <w:rPr>
-          <w:rFonts w:hint="eastAsia"/>
-        </w:rPr>
-        <w:t>함수를 절차적으로 실행하여 결과를 획득함</w:t>
-      </w:r>
-    </w:p>
-    <w:p>
-      <w:pPr>
-        <w:pStyle w:val="a3"/>
-        <w:numPr>
-          <w:ilvl w:val="0"/>
-          <w:numId w:val="6"/>
-        </w:numPr>
-        <w:ind w:leftChars="0"/>
-      </w:pPr>
-      <w:r>
-        <w:rPr>
-          <w:rFonts w:hint="eastAsia"/>
-        </w:rPr>
-        <w:t>연산은 동일하게 함수에서 진행하되,</w:t>
-      </w:r>
-      <w:r>
-        <w:t xml:space="preserve"> </w:t>
-      </w:r>
-      <w:r>
-        <w:rPr>
-          <w:rFonts w:hint="eastAsia"/>
-        </w:rPr>
-        <w:t>저장한 데이터는 읽을 수만 있으며 바뀔 수 없다.</w:t>
-      </w:r>
-      <w:r>
-        <w:br/>
-        <w:t>-</w:t>
-      </w:r>
-      <w:r>
-        <w:rPr>
-          <w:rFonts w:hint="eastAsia"/>
-        </w:rPr>
-        <w:t xml:space="preserve"> </w:t>
-      </w:r>
-      <w:r>
-        <w:rPr>
-          <w:rFonts w:hint="eastAsia"/>
-        </w:rPr>
-        <w:t xml:space="preserve">그러나 상태의 변화가 없음 </w:t>
-      </w:r>
-      <w:r>
-        <w:t xml:space="preserve">– </w:t>
-      </w:r>
-      <w:r>
-        <w:rPr>
-          <w:rFonts w:hint="eastAsia"/>
-        </w:rPr>
-        <w:t>불변성(</w:t>
-      </w:r>
-      <w:r>
-        <w:t>Immutable)</w:t>
-      </w:r>
-    </w:p>
-    <w:p>
-      <w:pPr>
-        <w:widowControl/>
-        <w:wordWrap/>
-        <w:autoSpaceDE/>
-        <w:autoSpaceDN/>
-      </w:pPr>
-      <w:r>
-        <w:br w:type="page"/>
-      </w:r>
-    </w:p>
-    <w:p>
-      <w:pPr>
-        <w:rPr>
-          <w:b/>
-          <w:bCs/>
-          <w:sz w:val="24"/>
-          <w:szCs w:val="28"/>
-        </w:rPr>
-      </w:pPr>
-      <w:r>
-        <w:rPr>
-          <w:b/>
-          <w:bCs/>
-          <w:sz w:val="24"/>
-          <w:szCs w:val="28"/>
-        </w:rPr>
-        <w:lastRenderedPageBreak/>
-        <w:t>7</w:t>
-      </w:r>
-      <w:r>
-        <w:rPr>
-          <w:b/>
-          <w:bCs/>
-          <w:sz w:val="24"/>
-          <w:szCs w:val="28"/>
-        </w:rPr>
-        <w:t xml:space="preserve">. </w:t>
-      </w:r>
-      <w:r>
-        <w:rPr>
-          <w:rFonts w:hint="eastAsia"/>
-          <w:b/>
-          <w:bCs/>
-          <w:sz w:val="24"/>
-          <w:szCs w:val="28"/>
-        </w:rPr>
-        <w:t>C</w:t>
-      </w:r>
-      <w:r>
-        <w:rPr>
-          <w:b/>
-          <w:bCs/>
-          <w:sz w:val="24"/>
-          <w:szCs w:val="28"/>
-        </w:rPr>
-        <w:t>#</w:t>
-      </w:r>
-      <w:r>
-        <w:rPr>
-          <w:rFonts w:hint="eastAsia"/>
-          <w:b/>
-          <w:bCs/>
-          <w:sz w:val="24"/>
-          <w:szCs w:val="28"/>
-        </w:rPr>
-        <w:t>은 어떤 언어인가?</w:t>
-      </w:r>
-    </w:p>
-    <w:p>
-      <w:pPr>
-        <w:pStyle w:val="a3"/>
-        <w:numPr>
-          <w:ilvl w:val="0"/>
-          <w:numId w:val="5"/>
-        </w:numPr>
-        <w:ind w:leftChars="0"/>
-        <w:rPr>
-          <w:b/>
-          <w:bCs/>
-        </w:rPr>
-      </w:pPr>
-      <w:r>
-        <w:rPr>
-          <w:rFonts w:hint="eastAsia"/>
-          <w:b/>
-          <w:bCs/>
-        </w:rPr>
-        <w:t>강한 타입 언어</w:t>
-      </w:r>
-    </w:p>
-    <w:p>
-      <w:pPr>
-        <w:pStyle w:val="a3"/>
-        <w:numPr>
-          <w:ilvl w:val="0"/>
-          <w:numId w:val="6"/>
-        </w:numPr>
-        <w:ind w:leftChars="0"/>
-      </w:pPr>
-      <w:r>
-        <w:rPr>
-          <w:rFonts w:hint="eastAsia"/>
-        </w:rPr>
-        <w:t>한번 선언한 타입을 다른 타입으로 바꿀 수 없음</w:t>
-      </w:r>
-    </w:p>
-    <w:p>
-      <w:pPr>
-        <w:pStyle w:val="a3"/>
-        <w:numPr>
-          <w:ilvl w:val="0"/>
-          <w:numId w:val="5"/>
-        </w:numPr>
-        <w:ind w:leftChars="0"/>
-        <w:rPr>
-          <w:b/>
-          <w:bCs/>
-        </w:rPr>
-      </w:pPr>
-      <w:proofErr w:type="spellStart"/>
-      <w:r>
-        <w:rPr>
-          <w:rFonts w:hint="eastAsia"/>
-          <w:b/>
-          <w:bCs/>
-        </w:rPr>
-        <w:t>매니지드</w:t>
-      </w:r>
-      <w:proofErr w:type="spellEnd"/>
-      <w:r>
-        <w:rPr>
-          <w:rFonts w:hint="eastAsia"/>
-          <w:b/>
-          <w:bCs/>
-        </w:rPr>
-        <w:t xml:space="preserve"> 언어</w:t>
-      </w:r>
-    </w:p>
-    <w:p>
-      <w:pPr>
-        <w:pStyle w:val="a3"/>
-        <w:numPr>
-          <w:ilvl w:val="0"/>
-          <w:numId w:val="6"/>
-        </w:numPr>
-        <w:ind w:leftChars="0"/>
-      </w:pPr>
-      <w:r>
-        <w:rPr>
-          <w:rFonts w:hint="eastAsia"/>
-        </w:rPr>
-        <w:t>메모리를 자동으로 관리해줌</w:t>
-      </w:r>
-    </w:p>
-    <w:p>
-      <w:pPr>
-        <w:pStyle w:val="a3"/>
-        <w:numPr>
-          <w:ilvl w:val="0"/>
-          <w:numId w:val="5"/>
-        </w:numPr>
-        <w:ind w:leftChars="0"/>
-        <w:rPr>
-          <w:b/>
-          <w:bCs/>
-        </w:rPr>
-      </w:pPr>
-      <w:r>
-        <w:rPr>
-          <w:rFonts w:hint="eastAsia"/>
-          <w:b/>
-          <w:bCs/>
-        </w:rPr>
-        <w:t>O</w:t>
-      </w:r>
-      <w:r>
-        <w:rPr>
-          <w:b/>
-          <w:bCs/>
-        </w:rPr>
-        <w:t>OP(</w:t>
-      </w:r>
-      <w:r>
-        <w:rPr>
-          <w:rFonts w:hint="eastAsia"/>
-          <w:b/>
-          <w:bCs/>
-        </w:rPr>
-        <w:t>개체 지향 프로그래밍</w:t>
-      </w:r>
-      <w:r>
-        <w:rPr>
-          <w:b/>
-          <w:bCs/>
-        </w:rPr>
-        <w:t>)</w:t>
-      </w:r>
-    </w:p>
-    <w:p>
-      <w:pPr>
-        <w:pStyle w:val="a3"/>
-        <w:numPr>
-          <w:ilvl w:val="0"/>
-          <w:numId w:val="6"/>
-        </w:numPr>
-        <w:ind w:leftChars="0"/>
-      </w:pPr>
-      <w:r>
-        <w:rPr>
-          <w:rFonts w:hint="eastAsia"/>
-        </w:rPr>
-        <w:t>프로그래밍 입문에만 집중하기 위해 주로 절차적 언어처럼 사용할 것임</w:t>
-      </w:r>
-    </w:p>
-    <w:p>
-      <w:pPr>
-        <w:pStyle w:val="a3"/>
-        <w:numPr>
-          <w:ilvl w:val="0"/>
-          <w:numId w:val="6"/>
-        </w:numPr>
-        <w:ind w:leftChars="0"/>
-      </w:pPr>
-      <w:r>
-        <w:rPr>
-          <w:rFonts w:hint="eastAsia"/>
-        </w:rPr>
-        <w:t xml:space="preserve">절차적 언어는 </w:t>
-      </w:r>
-      <w:r>
-        <w:t>OOP</w:t>
-      </w:r>
-      <w:r>
-        <w:rPr>
-          <w:rFonts w:hint="eastAsia"/>
-        </w:rPr>
-        <w:t>를 배우기 전에 알아야 할 기본 지식</w:t>
-      </w:r>
-    </w:p>
-    <w:p>
-      <w:pPr>
-        <w:pStyle w:val="a3"/>
-        <w:numPr>
-          <w:ilvl w:val="0"/>
-          <w:numId w:val="6"/>
-        </w:numPr>
-        <w:ind w:leftChars="0"/>
-      </w:pPr>
-      <w:r>
-        <w:rPr>
-          <w:rFonts w:hint="eastAsia"/>
-        </w:rPr>
-        <w:t xml:space="preserve">중간고사 후에는 </w:t>
-      </w:r>
-      <w:r>
-        <w:t>OOP</w:t>
-      </w:r>
-      <w:r>
-        <w:rPr>
-          <w:rFonts w:hint="eastAsia"/>
-        </w:rPr>
-        <w:t>를 간략하게 알아볼 예정</w:t>
-      </w:r>
-    </w:p>
-    <w:p/>
+        <w:t xml:space="preserve"> - </w:t>
+      </w:r>
+      <w:r>
+        <w:rPr>
+          <w:rFonts w:hint="eastAsia"/>
+        </w:rPr>
+        <w:t>이 경우 변수를 사용하여 관리하는 편이 훨씬 수월하게 작업을 진행할 수 있음</w:t>
+      </w:r>
+    </w:p>
     <w:sectPr>
       <w:pgSz w:w="11906" w:h="16838"/>
       <w:pgMar w:top="720" w:right="720" w:bottom="720" w:left="720" w:header="851" w:footer="992" w:gutter="0"/>
